--- a/docs/reference/append_run.docx
+++ b/docs/reference/append_run.docx
@@ -6,11 +6,11 @@
       <w:bookmarkStart w:id="0" w:name="_GoBack"/>
       <w:bookmarkEnd w:id="0"/>
     </w:p>
-    <w:p xmlns:w="http://schemas.openxmlformats.org/wordprocessingml/2006/main">
+    <w:p xmlns:w="http://schemas.openxmlformats.org/wordprocessingml/2006/main" xmlns:wp="http://schemas.openxmlformats.org/drawingml/2006/wordprocessingDrawing" xmlns:r="http://schemas.openxmlformats.org/officeDocument/2006/relationships" xmlns:w14="http://schemas.microsoft.com/office/word/2010/wordml">
       <w:pPr>
         <w:pStyle w:val="Normal"/>
       </w:pPr>
-      <w:r xmlns:w="http://schemas.openxmlformats.org/wordprocessingml/2006/main">
+      <w:r xmlns:w="http://schemas.openxmlformats.org/wordprocessingml/2006/main" xmlns:wp="http://schemas.openxmlformats.org/drawingml/2006/wordprocessingDrawing" xmlns:r="http://schemas.openxmlformats.org/officeDocument/2006/relationships" xmlns:w14="http://schemas.microsoft.com/office/word/2010/wordml">
         <w:rPr>
           <w:rStyle w:val="strong"/>
         </w:rPr>
@@ -19,7 +19,7 @@
       <w:r>
         <w:t xml:space="preserve">Hello </w:t>
       </w:r>
-      <w:r xmlns:w="http://schemas.openxmlformats.org/wordprocessingml/2006/main">
+      <w:r xmlns:w="http://schemas.openxmlformats.org/wordprocessingml/2006/main" xmlns:wp="http://schemas.openxmlformats.org/drawingml/2006/wordprocessingDrawing" xmlns:r="http://schemas.openxmlformats.org/officeDocument/2006/relationships" xmlns:w14="http://schemas.microsoft.com/office/word/2010/wordml">
         <w:rPr>
           <w:rStyle w:val="strong"/>
         </w:rPr>

--- a/docs/reference/append_run.docx
+++ b/docs/reference/append_run.docx
@@ -595,20 +595,21 @@
       <w:jc w:val="center"/>
     </w:pPr>
   </w:style>
-  <w:style w:type="table" w:styleId="Grille">
-    <w:name w:val="Table Grid"/>
+  <w:style w:type="table" w:customStyle="1" w:styleId="tabletemplate">
+    <w:name w:val="table_template"/>
     <w:basedOn w:val="TableauNormal"/>
     <w:uiPriority w:val="59"/>
-    <w:rsid w:val="00FC557F"/>
+    <w:rsid w:val="00F12158"/>
+    <w:pPr>
+      <w:jc w:val="right"/>
+    </w:pPr>
     <w:tblPr>
+      <w:jc w:val="center"/>
       <w:tblInd w:w="0" w:type="dxa"/>
       <w:tblBorders>
-        <w:top w:val="single" w:sz="4" w:space="0" w:color="auto"/>
-        <w:left w:val="single" w:sz="4" w:space="0" w:color="auto"/>
-        <w:bottom w:val="single" w:sz="4" w:space="0" w:color="auto"/>
-        <w:right w:val="single" w:sz="4" w:space="0" w:color="auto"/>
-        <w:insideH w:val="single" w:sz="4" w:space="0" w:color="auto"/>
-        <w:insideV w:val="single" w:sz="4" w:space="0" w:color="auto"/>
+        <w:top w:val="single" w:sz="8" w:space="0" w:color="auto"/>
+        <w:bottom w:val="single" w:sz="8" w:space="0" w:color="auto"/>
+        <w:insideH w:val="single" w:sz="8" w:space="0" w:color="auto"/>
       </w:tblBorders>
       <w:tblCellMar>
         <w:top w:w="0" w:type="dxa"/>
@@ -617,11 +618,32 @@
         <w:right w:w="108" w:type="dxa"/>
       </w:tblCellMar>
     </w:tblPr>
-  </w:style>
-  <w:style w:type="table" w:customStyle="1" w:styleId="tabletemplate">
-    <w:name w:val="table_template"/>
-    <w:basedOn w:val="Listeclaire-Accent2"/>
-    <w:uiPriority w:val="99"/>
+    <w:trPr>
+      <w:jc w:val="center"/>
+    </w:trPr>
+    <w:tblStylePr w:type="firstRow">
+      <w:rPr>
+        <w:b/>
+      </w:rPr>
+      <w:tblPr/>
+      <w:tcPr>
+        <w:tcBorders>
+          <w:top w:val="nil"/>
+          <w:left w:val="nil"/>
+          <w:bottom w:val="single" w:sz="18" w:space="0" w:color="auto"/>
+          <w:right w:val="nil"/>
+          <w:insideH w:val="nil"/>
+          <w:insideV w:val="nil"/>
+          <w:tl2br w:val="nil"/>
+          <w:tr2bl w:val="nil"/>
+        </w:tcBorders>
+      </w:tcPr>
+    </w:tblStylePr>
+  </w:style>
+  <w:style w:type="table" w:styleId="Listeclaire-Accent2">
+    <w:name w:val="Light List Accent 2"/>
+    <w:basedOn w:val="TableauNormal"/>
+    <w:uiPriority w:val="61"/>
     <w:rsid w:val="00FC557F"/>
     <w:tblPr>
       <w:tblStyleRowBandSize w:val="1"/>
@@ -647,9 +669,7 @@
       <w:rPr>
         <w:b/>
         <w:bCs/>
-        <w:color w:val="DDD9C3" w:themeColor="background2" w:themeShade="E6"/>
-        <w:sz w:val="24"/>
-        <w:szCs w:val="24"/>
+        <w:color w:val="FFFFFF" w:themeColor="background1"/>
       </w:rPr>
       <w:tblPr/>
       <w:tcPr>
@@ -709,20 +729,83 @@
       </w:tcPr>
     </w:tblStylePr>
   </w:style>
-  <w:style w:type="table" w:styleId="Listeclaire-Accent2">
-    <w:name w:val="Light List Accent 2"/>
+  <w:style w:type="character" w:customStyle="1" w:styleId="Titre1Car">
+    <w:name w:val="Titre 1 Car"/>
+    <w:basedOn w:val="Policepardfaut"/>
+    <w:link w:val="Titre1"/>
+    <w:uiPriority w:val="9"/>
+    <w:rsid w:val="00362E65"/>
+    <w:rPr>
+      <w:rFonts w:asciiTheme="majorHAnsi" w:eastAsiaTheme="majorEastAsia" w:hAnsiTheme="majorHAnsi" w:cstheme="majorBidi"/>
+      <w:b/>
+      <w:bCs/>
+      <w:sz w:val="32"/>
+      <w:szCs w:val="32"/>
+    </w:rPr>
+  </w:style>
+  <w:style w:type="character" w:customStyle="1" w:styleId="Titre2Car">
+    <w:name w:val="Titre 2 Car"/>
+    <w:basedOn w:val="Policepardfaut"/>
+    <w:link w:val="Titre2"/>
+    <w:uiPriority w:val="9"/>
+    <w:semiHidden/>
+    <w:rsid w:val="00362E65"/>
+    <w:rPr>
+      <w:rFonts w:asciiTheme="majorHAnsi" w:eastAsiaTheme="majorEastAsia" w:hAnsiTheme="majorHAnsi" w:cstheme="majorBidi"/>
+      <w:b/>
+      <w:bCs/>
+      <w:sz w:val="26"/>
+      <w:szCs w:val="26"/>
+    </w:rPr>
+  </w:style>
+  <w:style w:type="character" w:customStyle="1" w:styleId="Titre3Car">
+    <w:name w:val="Titre 3 Car"/>
+    <w:basedOn w:val="Policepardfaut"/>
+    <w:link w:val="Titre3"/>
+    <w:uiPriority w:val="9"/>
+    <w:semiHidden/>
+    <w:rsid w:val="00362E65"/>
+    <w:rPr>
+      <w:rFonts w:asciiTheme="majorHAnsi" w:eastAsiaTheme="majorEastAsia" w:hAnsiTheme="majorHAnsi" w:cstheme="majorBidi"/>
+      <w:b/>
+      <w:bCs/>
+    </w:rPr>
+  </w:style>
+  <w:style w:type="paragraph" w:customStyle="1" w:styleId="graphictitle">
+    <w:name w:val="graphic title"/>
+    <w:basedOn w:val="Normal"/>
+    <w:qFormat/>
+    <w:rsid w:val="00AE18EF"/>
+    <w:pPr>
+      <w:jc w:val="center"/>
+    </w:pPr>
+    <w:rPr>
+      <w:b/>
+      <w:i/>
+    </w:rPr>
+  </w:style>
+  <w:style w:type="paragraph" w:customStyle="1" w:styleId="tabletitle">
+    <w:name w:val="table title"/>
+    <w:basedOn w:val="graphictitle"/>
+    <w:qFormat/>
+    <w:rsid w:val="00AE18EF"/>
+  </w:style>
+  <w:style w:type="table" w:styleId="Professionnel">
+    <w:name w:val="Table Professional"/>
     <w:basedOn w:val="TableauNormal"/>
-    <w:uiPriority w:val="61"/>
-    <w:rsid w:val="00FC557F"/>
+    <w:uiPriority w:val="99"/>
+    <w:semiHidden/>
+    <w:unhideWhenUsed/>
+    <w:rsid w:val="00C31EEB"/>
     <w:tblPr>
-      <w:tblStyleRowBandSize w:val="1"/>
-      <w:tblStyleColBandSize w:val="1"/>
       <w:tblInd w:w="0" w:type="dxa"/>
       <w:tblBorders>
-        <w:top w:val="single" w:sz="8" w:space="0" w:color="C0504D" w:themeColor="accent2"/>
-        <w:left w:val="single" w:sz="8" w:space="0" w:color="C0504D" w:themeColor="accent2"/>
-        <w:bottom w:val="single" w:sz="8" w:space="0" w:color="C0504D" w:themeColor="accent2"/>
-        <w:right w:val="single" w:sz="8" w:space="0" w:color="C0504D" w:themeColor="accent2"/>
+        <w:top w:val="single" w:sz="6" w:space="0" w:color="000000"/>
+        <w:left w:val="single" w:sz="6" w:space="0" w:color="000000"/>
+        <w:bottom w:val="single" w:sz="6" w:space="0" w:color="000000"/>
+        <w:right w:val="single" w:sz="6" w:space="0" w:color="000000"/>
+        <w:insideH w:val="single" w:sz="6" w:space="0" w:color="000000"/>
+        <w:insideV w:val="single" w:sz="6" w:space="0" w:color="000000"/>
       </w:tblBorders>
       <w:tblCellMar>
         <w:top w:w="0" w:type="dxa"/>
@@ -731,113 +814,71 @@
         <w:right w:w="108" w:type="dxa"/>
       </w:tblCellMar>
     </w:tblPr>
+    <w:tcPr>
+      <w:shd w:val="clear" w:color="auto" w:fill="auto"/>
+    </w:tcPr>
     <w:tblStylePr w:type="firstRow">
-      <w:pPr>
-        <w:spacing w:before="0" w:after="0" w:line="240" w:lineRule="auto"/>
-      </w:pPr>
       <w:rPr>
         <w:b/>
         <w:bCs/>
-        <w:color w:val="FFFFFF" w:themeColor="background1"/>
+        <w:color w:val="auto"/>
       </w:rPr>
       <w:tblPr/>
       <w:tcPr>
-        <w:shd w:val="clear" w:color="auto" w:fill="C0504D" w:themeFill="accent2"/>
+        <w:shd w:val="solid" w:color="000000" w:fill="FFFFFF"/>
       </w:tcPr>
     </w:tblStylePr>
-    <w:tblStylePr w:type="lastRow">
-      <w:pPr>
-        <w:spacing w:before="0" w:after="0" w:line="240" w:lineRule="auto"/>
-      </w:pPr>
-      <w:rPr>
-        <w:b/>
-        <w:bCs/>
-      </w:rPr>
-      <w:tblPr/>
-      <w:tcPr>
-        <w:tcBorders>
-          <w:top w:val="double" w:sz="6" w:space="0" w:color="C0504D" w:themeColor="accent2"/>
-          <w:left w:val="single" w:sz="8" w:space="0" w:color="C0504D" w:themeColor="accent2"/>
-          <w:bottom w:val="single" w:sz="8" w:space="0" w:color="C0504D" w:themeColor="accent2"/>
-          <w:right w:val="single" w:sz="8" w:space="0" w:color="C0504D" w:themeColor="accent2"/>
-        </w:tcBorders>
-      </w:tcPr>
-    </w:tblStylePr>
-    <w:tblStylePr w:type="firstCol">
-      <w:rPr>
-        <w:b/>
-        <w:bCs/>
-      </w:rPr>
-    </w:tblStylePr>
-    <w:tblStylePr w:type="lastCol">
-      <w:rPr>
-        <w:b/>
-        <w:bCs/>
-      </w:rPr>
-    </w:tblStylePr>
-    <w:tblStylePr w:type="band1Vert">
-      <w:tblPr/>
-      <w:tcPr>
-        <w:tcBorders>
-          <w:top w:val="single" w:sz="8" w:space="0" w:color="C0504D" w:themeColor="accent2"/>
-          <w:left w:val="single" w:sz="8" w:space="0" w:color="C0504D" w:themeColor="accent2"/>
-          <w:bottom w:val="single" w:sz="8" w:space="0" w:color="C0504D" w:themeColor="accent2"/>
-          <w:right w:val="single" w:sz="8" w:space="0" w:color="C0504D" w:themeColor="accent2"/>
-        </w:tcBorders>
-      </w:tcPr>
-    </w:tblStylePr>
-    <w:tblStylePr w:type="band1Horz">
-      <w:tblPr/>
-      <w:tcPr>
-        <w:tcBorders>
-          <w:top w:val="single" w:sz="8" w:space="0" w:color="C0504D" w:themeColor="accent2"/>
-          <w:left w:val="single" w:sz="8" w:space="0" w:color="C0504D" w:themeColor="accent2"/>
-          <w:bottom w:val="single" w:sz="8" w:space="0" w:color="C0504D" w:themeColor="accent2"/>
-          <w:right w:val="single" w:sz="8" w:space="0" w:color="C0504D" w:themeColor="accent2"/>
-        </w:tcBorders>
-      </w:tcPr>
-    </w:tblStylePr>
-  </w:style>
-  <w:style w:type="character" w:customStyle="1" w:styleId="Titre1Car">
-    <w:name w:val="Titre 1 Car"/>
+  </w:style>
+  <w:style w:type="paragraph" w:styleId="TM1">
+    <w:name w:val="toc 1"/>
+    <w:basedOn w:val="Normal"/>
+    <w:next w:val="Normal"/>
+    <w:autoRedefine/>
+    <w:uiPriority w:val="39"/>
+    <w:unhideWhenUsed/>
+    <w:rsid w:val="00FB63E7"/>
+    <w:pPr>
+      <w:spacing w:after="100"/>
+    </w:pPr>
+  </w:style>
+  <w:style w:type="paragraph" w:styleId="TM2">
+    <w:name w:val="toc 2"/>
+    <w:basedOn w:val="Normal"/>
+    <w:next w:val="Normal"/>
+    <w:autoRedefine/>
+    <w:uiPriority w:val="39"/>
+    <w:unhideWhenUsed/>
+    <w:rsid w:val="00FB63E7"/>
+    <w:pPr>
+      <w:spacing w:after="100"/>
+      <w:ind w:left="240"/>
+    </w:pPr>
+  </w:style>
+  <w:style w:type="paragraph" w:styleId="Textedebulles">
+    <w:name w:val="Balloon Text"/>
+    <w:basedOn w:val="Normal"/>
+    <w:link w:val="TextedebullesCar"/>
+    <w:uiPriority w:val="99"/>
+    <w:semiHidden/>
+    <w:unhideWhenUsed/>
+    <w:rsid w:val="00FB63E7"/>
+    <w:rPr>
+      <w:rFonts w:ascii="Lucida Grande" w:hAnsi="Lucida Grande"/>
+      <w:sz w:val="18"/>
+      <w:szCs w:val="18"/>
+    </w:rPr>
+  </w:style>
+  <w:style w:type="character" w:customStyle="1" w:styleId="TextedebullesCar">
+    <w:name w:val="Texte de bulles Car"/>
     <w:basedOn w:val="Policepardfaut"/>
-    <w:link w:val="Titre1"/>
-    <w:uiPriority w:val="9"/>
-    <w:rsid w:val="00362E65"/>
-    <w:rPr>
-      <w:rFonts w:asciiTheme="majorHAnsi" w:eastAsiaTheme="majorEastAsia" w:hAnsiTheme="majorHAnsi" w:cstheme="majorBidi"/>
-      <w:b/>
-      <w:bCs/>
-      <w:sz w:val="32"/>
-      <w:szCs w:val="32"/>
-    </w:rPr>
-  </w:style>
-  <w:style w:type="character" w:customStyle="1" w:styleId="Titre2Car">
-    <w:name w:val="Titre 2 Car"/>
-    <w:basedOn w:val="Policepardfaut"/>
-    <w:link w:val="Titre2"/>
-    <w:uiPriority w:val="9"/>
-    <w:semiHidden/>
-    <w:rsid w:val="00362E65"/>
-    <w:rPr>
-      <w:rFonts w:asciiTheme="majorHAnsi" w:eastAsiaTheme="majorEastAsia" w:hAnsiTheme="majorHAnsi" w:cstheme="majorBidi"/>
-      <w:b/>
-      <w:bCs/>
-      <w:sz w:val="26"/>
-      <w:szCs w:val="26"/>
-    </w:rPr>
-  </w:style>
-  <w:style w:type="character" w:customStyle="1" w:styleId="Titre3Car">
-    <w:name w:val="Titre 3 Car"/>
-    <w:basedOn w:val="Policepardfaut"/>
-    <w:link w:val="Titre3"/>
-    <w:uiPriority w:val="9"/>
-    <w:semiHidden/>
-    <w:rsid w:val="00362E65"/>
-    <w:rPr>
-      <w:rFonts w:asciiTheme="majorHAnsi" w:eastAsiaTheme="majorEastAsia" w:hAnsiTheme="majorHAnsi" w:cstheme="majorBidi"/>
-      <w:b/>
-      <w:bCs/>
+    <w:link w:val="Textedebulles"/>
+    <w:uiPriority w:val="99"/>
+    <w:semiHidden/>
+    <w:rsid w:val="00FB63E7"/>
+    <w:rPr>
+      <w:rFonts w:ascii="Lucida Grande" w:hAnsi="Lucida Grande"/>
+      <w:sz w:val="18"/>
+      <w:szCs w:val="18"/>
     </w:rPr>
   </w:style>
 </w:styles>
@@ -1127,20 +1168,21 @@
       <w:jc w:val="center"/>
     </w:pPr>
   </w:style>
-  <w:style w:type="table" w:styleId="Grille">
-    <w:name w:val="Table Grid"/>
+  <w:style w:type="table" w:customStyle="1" w:styleId="tabletemplate">
+    <w:name w:val="table_template"/>
     <w:basedOn w:val="TableauNormal"/>
     <w:uiPriority w:val="59"/>
-    <w:rsid w:val="00FC557F"/>
+    <w:rsid w:val="00F12158"/>
+    <w:pPr>
+      <w:jc w:val="right"/>
+    </w:pPr>
     <w:tblPr>
+      <w:jc w:val="center"/>
       <w:tblInd w:w="0" w:type="dxa"/>
       <w:tblBorders>
-        <w:top w:val="single" w:sz="4" w:space="0" w:color="auto"/>
-        <w:left w:val="single" w:sz="4" w:space="0" w:color="auto"/>
-        <w:bottom w:val="single" w:sz="4" w:space="0" w:color="auto"/>
-        <w:right w:val="single" w:sz="4" w:space="0" w:color="auto"/>
-        <w:insideH w:val="single" w:sz="4" w:space="0" w:color="auto"/>
-        <w:insideV w:val="single" w:sz="4" w:space="0" w:color="auto"/>
+        <w:top w:val="single" w:sz="8" w:space="0" w:color="auto"/>
+        <w:bottom w:val="single" w:sz="8" w:space="0" w:color="auto"/>
+        <w:insideH w:val="single" w:sz="8" w:space="0" w:color="auto"/>
       </w:tblBorders>
       <w:tblCellMar>
         <w:top w:w="0" w:type="dxa"/>
@@ -1149,11 +1191,32 @@
         <w:right w:w="108" w:type="dxa"/>
       </w:tblCellMar>
     </w:tblPr>
-  </w:style>
-  <w:style w:type="table" w:customStyle="1" w:styleId="tabletemplate">
-    <w:name w:val="table_template"/>
-    <w:basedOn w:val="Listeclaire-Accent2"/>
-    <w:uiPriority w:val="99"/>
+    <w:trPr>
+      <w:jc w:val="center"/>
+    </w:trPr>
+    <w:tblStylePr w:type="firstRow">
+      <w:rPr>
+        <w:b/>
+      </w:rPr>
+      <w:tblPr/>
+      <w:tcPr>
+        <w:tcBorders>
+          <w:top w:val="nil"/>
+          <w:left w:val="nil"/>
+          <w:bottom w:val="single" w:sz="18" w:space="0" w:color="auto"/>
+          <w:right w:val="nil"/>
+          <w:insideH w:val="nil"/>
+          <w:insideV w:val="nil"/>
+          <w:tl2br w:val="nil"/>
+          <w:tr2bl w:val="nil"/>
+        </w:tcBorders>
+      </w:tcPr>
+    </w:tblStylePr>
+  </w:style>
+  <w:style w:type="table" w:styleId="Listeclaire-Accent2">
+    <w:name w:val="Light List Accent 2"/>
+    <w:basedOn w:val="TableauNormal"/>
+    <w:uiPriority w:val="61"/>
     <w:rsid w:val="00FC557F"/>
     <w:tblPr>
       <w:tblStyleRowBandSize w:val="1"/>
@@ -1179,9 +1242,7 @@
       <w:rPr>
         <w:b/>
         <w:bCs/>
-        <w:color w:val="DDD9C3" w:themeColor="background2" w:themeShade="E6"/>
-        <w:sz w:val="24"/>
-        <w:szCs w:val="24"/>
+        <w:color w:val="FFFFFF" w:themeColor="background1"/>
       </w:rPr>
       <w:tblPr/>
       <w:tcPr>
@@ -1241,20 +1302,83 @@
       </w:tcPr>
     </w:tblStylePr>
   </w:style>
-  <w:style w:type="table" w:styleId="Listeclaire-Accent2">
-    <w:name w:val="Light List Accent 2"/>
+  <w:style w:type="character" w:customStyle="1" w:styleId="Titre1Car">
+    <w:name w:val="Titre 1 Car"/>
+    <w:basedOn w:val="Policepardfaut"/>
+    <w:link w:val="Titre1"/>
+    <w:uiPriority w:val="9"/>
+    <w:rsid w:val="00362E65"/>
+    <w:rPr>
+      <w:rFonts w:asciiTheme="majorHAnsi" w:eastAsiaTheme="majorEastAsia" w:hAnsiTheme="majorHAnsi" w:cstheme="majorBidi"/>
+      <w:b/>
+      <w:bCs/>
+      <w:sz w:val="32"/>
+      <w:szCs w:val="32"/>
+    </w:rPr>
+  </w:style>
+  <w:style w:type="character" w:customStyle="1" w:styleId="Titre2Car">
+    <w:name w:val="Titre 2 Car"/>
+    <w:basedOn w:val="Policepardfaut"/>
+    <w:link w:val="Titre2"/>
+    <w:uiPriority w:val="9"/>
+    <w:semiHidden/>
+    <w:rsid w:val="00362E65"/>
+    <w:rPr>
+      <w:rFonts w:asciiTheme="majorHAnsi" w:eastAsiaTheme="majorEastAsia" w:hAnsiTheme="majorHAnsi" w:cstheme="majorBidi"/>
+      <w:b/>
+      <w:bCs/>
+      <w:sz w:val="26"/>
+      <w:szCs w:val="26"/>
+    </w:rPr>
+  </w:style>
+  <w:style w:type="character" w:customStyle="1" w:styleId="Titre3Car">
+    <w:name w:val="Titre 3 Car"/>
+    <w:basedOn w:val="Policepardfaut"/>
+    <w:link w:val="Titre3"/>
+    <w:uiPriority w:val="9"/>
+    <w:semiHidden/>
+    <w:rsid w:val="00362E65"/>
+    <w:rPr>
+      <w:rFonts w:asciiTheme="majorHAnsi" w:eastAsiaTheme="majorEastAsia" w:hAnsiTheme="majorHAnsi" w:cstheme="majorBidi"/>
+      <w:b/>
+      <w:bCs/>
+    </w:rPr>
+  </w:style>
+  <w:style w:type="paragraph" w:customStyle="1" w:styleId="graphictitle">
+    <w:name w:val="graphic title"/>
+    <w:basedOn w:val="Normal"/>
+    <w:qFormat/>
+    <w:rsid w:val="00AE18EF"/>
+    <w:pPr>
+      <w:jc w:val="center"/>
+    </w:pPr>
+    <w:rPr>
+      <w:b/>
+      <w:i/>
+    </w:rPr>
+  </w:style>
+  <w:style w:type="paragraph" w:customStyle="1" w:styleId="tabletitle">
+    <w:name w:val="table title"/>
+    <w:basedOn w:val="graphictitle"/>
+    <w:qFormat/>
+    <w:rsid w:val="00AE18EF"/>
+  </w:style>
+  <w:style w:type="table" w:styleId="Professionnel">
+    <w:name w:val="Table Professional"/>
     <w:basedOn w:val="TableauNormal"/>
-    <w:uiPriority w:val="61"/>
-    <w:rsid w:val="00FC557F"/>
+    <w:uiPriority w:val="99"/>
+    <w:semiHidden/>
+    <w:unhideWhenUsed/>
+    <w:rsid w:val="00C31EEB"/>
     <w:tblPr>
-      <w:tblStyleRowBandSize w:val="1"/>
-      <w:tblStyleColBandSize w:val="1"/>
       <w:tblInd w:w="0" w:type="dxa"/>
       <w:tblBorders>
-        <w:top w:val="single" w:sz="8" w:space="0" w:color="C0504D" w:themeColor="accent2"/>
-        <w:left w:val="single" w:sz="8" w:space="0" w:color="C0504D" w:themeColor="accent2"/>
-        <w:bottom w:val="single" w:sz="8" w:space="0" w:color="C0504D" w:themeColor="accent2"/>
-        <w:right w:val="single" w:sz="8" w:space="0" w:color="C0504D" w:themeColor="accent2"/>
+        <w:top w:val="single" w:sz="6" w:space="0" w:color="000000"/>
+        <w:left w:val="single" w:sz="6" w:space="0" w:color="000000"/>
+        <w:bottom w:val="single" w:sz="6" w:space="0" w:color="000000"/>
+        <w:right w:val="single" w:sz="6" w:space="0" w:color="000000"/>
+        <w:insideH w:val="single" w:sz="6" w:space="0" w:color="000000"/>
+        <w:insideV w:val="single" w:sz="6" w:space="0" w:color="000000"/>
       </w:tblBorders>
       <w:tblCellMar>
         <w:top w:w="0" w:type="dxa"/>
@@ -1263,113 +1387,71 @@
         <w:right w:w="108" w:type="dxa"/>
       </w:tblCellMar>
     </w:tblPr>
+    <w:tcPr>
+      <w:shd w:val="clear" w:color="auto" w:fill="auto"/>
+    </w:tcPr>
     <w:tblStylePr w:type="firstRow">
-      <w:pPr>
-        <w:spacing w:before="0" w:after="0" w:line="240" w:lineRule="auto"/>
-      </w:pPr>
       <w:rPr>
         <w:b/>
         <w:bCs/>
-        <w:color w:val="FFFFFF" w:themeColor="background1"/>
+        <w:color w:val="auto"/>
       </w:rPr>
       <w:tblPr/>
       <w:tcPr>
-        <w:shd w:val="clear" w:color="auto" w:fill="C0504D" w:themeFill="accent2"/>
+        <w:shd w:val="solid" w:color="000000" w:fill="FFFFFF"/>
       </w:tcPr>
     </w:tblStylePr>
-    <w:tblStylePr w:type="lastRow">
-      <w:pPr>
-        <w:spacing w:before="0" w:after="0" w:line="240" w:lineRule="auto"/>
-      </w:pPr>
-      <w:rPr>
-        <w:b/>
-        <w:bCs/>
-      </w:rPr>
-      <w:tblPr/>
-      <w:tcPr>
-        <w:tcBorders>
-          <w:top w:val="double" w:sz="6" w:space="0" w:color="C0504D" w:themeColor="accent2"/>
-          <w:left w:val="single" w:sz="8" w:space="0" w:color="C0504D" w:themeColor="accent2"/>
-          <w:bottom w:val="single" w:sz="8" w:space="0" w:color="C0504D" w:themeColor="accent2"/>
-          <w:right w:val="single" w:sz="8" w:space="0" w:color="C0504D" w:themeColor="accent2"/>
-        </w:tcBorders>
-      </w:tcPr>
-    </w:tblStylePr>
-    <w:tblStylePr w:type="firstCol">
-      <w:rPr>
-        <w:b/>
-        <w:bCs/>
-      </w:rPr>
-    </w:tblStylePr>
-    <w:tblStylePr w:type="lastCol">
-      <w:rPr>
-        <w:b/>
-        <w:bCs/>
-      </w:rPr>
-    </w:tblStylePr>
-    <w:tblStylePr w:type="band1Vert">
-      <w:tblPr/>
-      <w:tcPr>
-        <w:tcBorders>
-          <w:top w:val="single" w:sz="8" w:space="0" w:color="C0504D" w:themeColor="accent2"/>
-          <w:left w:val="single" w:sz="8" w:space="0" w:color="C0504D" w:themeColor="accent2"/>
-          <w:bottom w:val="single" w:sz="8" w:space="0" w:color="C0504D" w:themeColor="accent2"/>
-          <w:right w:val="single" w:sz="8" w:space="0" w:color="C0504D" w:themeColor="accent2"/>
-        </w:tcBorders>
-      </w:tcPr>
-    </w:tblStylePr>
-    <w:tblStylePr w:type="band1Horz">
-      <w:tblPr/>
-      <w:tcPr>
-        <w:tcBorders>
-          <w:top w:val="single" w:sz="8" w:space="0" w:color="C0504D" w:themeColor="accent2"/>
-          <w:left w:val="single" w:sz="8" w:space="0" w:color="C0504D" w:themeColor="accent2"/>
-          <w:bottom w:val="single" w:sz="8" w:space="0" w:color="C0504D" w:themeColor="accent2"/>
-          <w:right w:val="single" w:sz="8" w:space="0" w:color="C0504D" w:themeColor="accent2"/>
-        </w:tcBorders>
-      </w:tcPr>
-    </w:tblStylePr>
-  </w:style>
-  <w:style w:type="character" w:customStyle="1" w:styleId="Titre1Car">
-    <w:name w:val="Titre 1 Car"/>
+  </w:style>
+  <w:style w:type="paragraph" w:styleId="TM1">
+    <w:name w:val="toc 1"/>
+    <w:basedOn w:val="Normal"/>
+    <w:next w:val="Normal"/>
+    <w:autoRedefine/>
+    <w:uiPriority w:val="39"/>
+    <w:unhideWhenUsed/>
+    <w:rsid w:val="00FB63E7"/>
+    <w:pPr>
+      <w:spacing w:after="100"/>
+    </w:pPr>
+  </w:style>
+  <w:style w:type="paragraph" w:styleId="TM2">
+    <w:name w:val="toc 2"/>
+    <w:basedOn w:val="Normal"/>
+    <w:next w:val="Normal"/>
+    <w:autoRedefine/>
+    <w:uiPriority w:val="39"/>
+    <w:unhideWhenUsed/>
+    <w:rsid w:val="00FB63E7"/>
+    <w:pPr>
+      <w:spacing w:after="100"/>
+      <w:ind w:left="240"/>
+    </w:pPr>
+  </w:style>
+  <w:style w:type="paragraph" w:styleId="Textedebulles">
+    <w:name w:val="Balloon Text"/>
+    <w:basedOn w:val="Normal"/>
+    <w:link w:val="TextedebullesCar"/>
+    <w:uiPriority w:val="99"/>
+    <w:semiHidden/>
+    <w:unhideWhenUsed/>
+    <w:rsid w:val="00FB63E7"/>
+    <w:rPr>
+      <w:rFonts w:ascii="Lucida Grande" w:hAnsi="Lucida Grande"/>
+      <w:sz w:val="18"/>
+      <w:szCs w:val="18"/>
+    </w:rPr>
+  </w:style>
+  <w:style w:type="character" w:customStyle="1" w:styleId="TextedebullesCar">
+    <w:name w:val="Texte de bulles Car"/>
     <w:basedOn w:val="Policepardfaut"/>
-    <w:link w:val="Titre1"/>
-    <w:uiPriority w:val="9"/>
-    <w:rsid w:val="00362E65"/>
-    <w:rPr>
-      <w:rFonts w:asciiTheme="majorHAnsi" w:eastAsiaTheme="majorEastAsia" w:hAnsiTheme="majorHAnsi" w:cstheme="majorBidi"/>
-      <w:b/>
-      <w:bCs/>
-      <w:sz w:val="32"/>
-      <w:szCs w:val="32"/>
-    </w:rPr>
-  </w:style>
-  <w:style w:type="character" w:customStyle="1" w:styleId="Titre2Car">
-    <w:name w:val="Titre 2 Car"/>
-    <w:basedOn w:val="Policepardfaut"/>
-    <w:link w:val="Titre2"/>
-    <w:uiPriority w:val="9"/>
-    <w:semiHidden/>
-    <w:rsid w:val="00362E65"/>
-    <w:rPr>
-      <w:rFonts w:asciiTheme="majorHAnsi" w:eastAsiaTheme="majorEastAsia" w:hAnsiTheme="majorHAnsi" w:cstheme="majorBidi"/>
-      <w:b/>
-      <w:bCs/>
-      <w:sz w:val="26"/>
-      <w:szCs w:val="26"/>
-    </w:rPr>
-  </w:style>
-  <w:style w:type="character" w:customStyle="1" w:styleId="Titre3Car">
-    <w:name w:val="Titre 3 Car"/>
-    <w:basedOn w:val="Policepardfaut"/>
-    <w:link w:val="Titre3"/>
-    <w:uiPriority w:val="9"/>
-    <w:semiHidden/>
-    <w:rsid w:val="00362E65"/>
-    <w:rPr>
-      <w:rFonts w:asciiTheme="majorHAnsi" w:eastAsiaTheme="majorEastAsia" w:hAnsiTheme="majorHAnsi" w:cstheme="majorBidi"/>
-      <w:b/>
-      <w:bCs/>
+    <w:link w:val="Textedebulles"/>
+    <w:uiPriority w:val="99"/>
+    <w:semiHidden/>
+    <w:rsid w:val="00FB63E7"/>
+    <w:rPr>
+      <w:rFonts w:ascii="Lucida Grande" w:hAnsi="Lucida Grande"/>
+      <w:sz w:val="18"/>
+      <w:szCs w:val="18"/>
     </w:rPr>
   </w:style>
 </w:styles>

--- a/docs/reference/append_run.docx
+++ b/docs/reference/append_run.docx
@@ -31,6 +31,7 @@
       <w:pgMar w:top="1417" w:right="1417" w:bottom="1417" w:left="1417" w:header="708" w:footer="708" w:gutter="0"/>
       <w:cols w:space="708"/>
       <w:docGrid w:linePitch="360"/>
+      <w:type xmlns:w="http://schemas.openxmlformats.org/wordprocessingml/2006/main" w:val="continuous"/>
     </w:sectPr>
   </w:body>
 </w:document>

--- a/docs/reference/append_run.docx
+++ b/docs/reference/append_run.docx
@@ -35,6 +35,25 @@
     </w:sectPr>
   </w:body>
 </w:document>
+</file>
+
+<file path=word/footnotes.xml><?xml version="1.0" encoding="utf-8"?>
+<w:footnotes xmlns:wpc="http://schemas.microsoft.com/office/word/2010/wordprocessingCanvas" xmlns:mo="http://schemas.microsoft.com/office/mac/office/2008/main" xmlns:mc="http://schemas.openxmlformats.org/markup-compatibility/2006" xmlns:mv="urn:schemas-microsoft-com:mac:vml" xmlns:o="urn:schemas-microsoft-com:office:office" xmlns:r="http://schemas.openxmlformats.org/officeDocument/2006/relationships" xmlns:m="http://schemas.openxmlformats.org/officeDocument/2006/math" xmlns:v="urn:schemas-microsoft-com:vml" xmlns:wp14="http://schemas.microsoft.com/office/word/2010/wordprocessingDrawing" xmlns:wp="http://schemas.openxmlformats.org/drawingml/2006/wordprocessingDrawing" xmlns:w10="urn:schemas-microsoft-com:office:word" xmlns:w="http://schemas.openxmlformats.org/wordprocessingml/2006/main" xmlns:w14="http://schemas.microsoft.com/office/word/2010/wordml" xmlns:wpg="http://schemas.microsoft.com/office/word/2010/wordprocessingGroup" xmlns:wpi="http://schemas.microsoft.com/office/word/2010/wordprocessingInk" xmlns:wne="http://schemas.microsoft.com/office/word/2006/wordml" xmlns:wps="http://schemas.microsoft.com/office/word/2010/wordprocessingShape" mc:Ignorable="w14 wp14">
+  <w:footnote w:type="separator" w:id="-1">
+    <w:p>
+      <w:r>
+        <w:separator/>
+      </w:r>
+    </w:p>
+  </w:footnote>
+  <w:footnote w:type="continuationSeparator" w:id="0">
+    <w:p>
+      <w:r>
+        <w:continuationSeparator/>
+      </w:r>
+    </w:p>
+  </w:footnote>
+</w:footnotes>
 </file>
 
 <file path=word/numbering.xml><?xml version="1.0" encoding="utf-8"?>
@@ -882,6 +901,15 @@
       <w:szCs w:val="18"/>
     </w:rPr>
   </w:style>
+  <w:style w:type="character" w:customStyle="1" w:styleId="referenceid">
+    <w:name w:val="reference_id"/>
+    <w:basedOn w:val="Policepardfaut"/>
+    <w:uiPriority w:val="1"/>
+    <w:rsid w:val="00457CF1"/>
+    <w:rPr>
+      <w:vertAlign w:val="superscript"/>
+    </w:rPr>
+  </w:style>
 </w:styles>
 </file>
 
@@ -1453,6 +1481,15 @@
       <w:rFonts w:ascii="Lucida Grande" w:hAnsi="Lucida Grande"/>
       <w:sz w:val="18"/>
       <w:szCs w:val="18"/>
+    </w:rPr>
+  </w:style>
+  <w:style w:type="character" w:customStyle="1" w:styleId="referenceid">
+    <w:name w:val="reference_id"/>
+    <w:basedOn w:val="Policepardfaut"/>
+    <w:uiPriority w:val="1"/>
+    <w:rsid w:val="00457CF1"/>
+    <w:rPr>
+      <w:vertAlign w:val="superscript"/>
     </w:rPr>
   </w:style>
 </w:styles>

--- a/docs/reference/append_run.docx
+++ b/docs/reference/append_run.docx
@@ -3,6 +3,11 @@
 <w:document xmlns:wpc="http://schemas.microsoft.com/office/word/2010/wordprocessingCanvas" xmlns:mo="http://schemas.microsoft.com/office/mac/office/2008/main" xmlns:mc="http://schemas.openxmlformats.org/markup-compatibility/2006" xmlns:mv="urn:schemas-microsoft-com:mac:vml" xmlns:o="urn:schemas-microsoft-com:office:office" xmlns:r="http://schemas.openxmlformats.org/officeDocument/2006/relationships" xmlns:m="http://schemas.openxmlformats.org/officeDocument/2006/math" xmlns:v="urn:schemas-microsoft-com:vml" xmlns:wp14="http://schemas.microsoft.com/office/word/2010/wordprocessingDrawing" xmlns:wp="http://schemas.openxmlformats.org/drawingml/2006/wordprocessingDrawing" xmlns:w10="urn:schemas-microsoft-com:office:word" xmlns:w="http://schemas.openxmlformats.org/wordprocessingml/2006/main" xmlns:w14="http://schemas.microsoft.com/office/word/2010/wordml" xmlns:wpg="http://schemas.microsoft.com/office/word/2010/wordprocessingGroup" xmlns:wpi="http://schemas.microsoft.com/office/word/2010/wordprocessingInk" xmlns:wne="http://schemas.microsoft.com/office/word/2006/wordml" xmlns:wps="http://schemas.microsoft.com/office/word/2010/wordprocessingShape" mc:Ignorable="w14 wp14">
   <w:body>
     <w:p>
+      <w:pPr>
+        <w:rPr>
+          <w:lang w:val="en-US"/>
+        </w:rPr>
+      </w:pPr>
       <w:bookmarkStart w:id="0" w:name="_GoBack"/>
       <w:bookmarkEnd w:id="0"/>
     </w:p>
@@ -339,7 +344,7 @@
         <w:rFonts w:asciiTheme="minorHAnsi" w:eastAsiaTheme="minorEastAsia" w:hAnsiTheme="minorHAnsi" w:cstheme="minorBidi"/>
         <w:sz w:val="24"/>
         <w:szCs w:val="24"/>
-        <w:lang w:val="fr-FR" w:eastAsia="fr-FR" w:bidi="ar-SA"/>
+        <w:lang w:val="en-US" w:eastAsia="en-US" w:bidi="ar-SA"/>
       </w:rPr>
     </w:rPrDefault>
     <w:pPrDefault/>
@@ -921,7 +926,7 @@
         <w:rFonts w:asciiTheme="minorHAnsi" w:eastAsiaTheme="minorEastAsia" w:hAnsiTheme="minorHAnsi" w:cstheme="minorBidi"/>
         <w:sz w:val="24"/>
         <w:szCs w:val="24"/>
-        <w:lang w:val="fr-FR" w:eastAsia="fr-FR" w:bidi="ar-SA"/>
+        <w:lang w:val="en-US" w:eastAsia="en-US" w:bidi="ar-SA"/>
       </w:rPr>
     </w:rPrDefault>
     <w:pPrDefault/>
